--- a/pixel/docs/note.docx
+++ b/pixel/docs/note.docx
@@ -1,6 +1,6 @@
 
 <file path=word/document.xml><?xml version="1.0" encoding="utf-8"?>
-<w:document xmlns:wpc="http://schemas.microsoft.com/office/word/2010/wordprocessingCanvas" xmlns:cx="http://schemas.microsoft.com/office/drawing/2014/chartex" xmlns:cx1="http://schemas.microsoft.com/office/drawing/2015/9/8/chartex" xmlns:cx2="http://schemas.microsoft.com/office/drawing/2015/10/21/chartex" xmlns:cx3="http://schemas.microsoft.com/office/drawing/2016/5/9/chartex" xmlns:cx4="http://schemas.microsoft.com/office/drawing/2016/5/10/chartex" xmlns:cx5="http://schemas.microsoft.com/office/drawing/2016/5/11/chartex" xmlns:cx6="http://schemas.microsoft.com/office/drawing/2016/5/12/chartex" xmlns:cx7="http://schemas.microsoft.com/office/drawing/2016/5/13/chartex" xmlns:cx8="http://schemas.microsoft.com/office/drawing/2016/5/14/chartex" xmlns:mc="http://schemas.openxmlformats.org/markup-compatibility/2006" xmlns:aink="http://schemas.microsoft.com/office/drawing/2016/ink" xmlns:am3d="http://schemas.microsoft.com/office/drawing/2017/model3d" xmlns:o="urn:schemas-microsoft-com:office:office" xmlns:r="http://schemas.openxmlformats.org/officeDocument/2006/relationships" xmlns:m="http://schemas.openxmlformats.org/officeDocument/2006/math" xmlns:v="urn:schemas-microsoft-com:vml" xmlns:wp14="http://schemas.microsoft.com/office/word/2010/wordprocessingDrawing" xmlns:wp="http://schemas.openxmlformats.org/drawingml/2006/wordprocessingDrawing" xmlns:w10="urn:schemas-microsoft-com:office:word" xmlns:w="http://schemas.openxmlformats.org/wordprocessingml/2006/main" xmlns:w14="http://schemas.microsoft.com/office/word/2010/wordml" xmlns:w15="http://schemas.microsoft.com/office/word/2012/wordml" xmlns:w16cex="http://schemas.microsoft.com/office/word/2018/wordml/cex" xmlns:w16cid="http://schemas.microsoft.com/office/word/2016/wordml/cid" xmlns:w16="http://schemas.microsoft.com/office/word/2018/wordml" xmlns:w16sdtdh="http://schemas.microsoft.com/office/word/2020/wordml/sdtdatahash" xmlns:w16se="http://schemas.microsoft.com/office/word/2015/wordml/symex" xmlns:wpg="http://schemas.microsoft.com/office/word/2010/wordprocessingGroup" xmlns:wpi="http://schemas.microsoft.com/office/word/2010/wordprocessingInk" xmlns:wne="http://schemas.microsoft.com/office/word/2006/wordml" xmlns:wps="http://schemas.microsoft.com/office/word/2010/wordprocessingShape" mc:Ignorable="w14 w15 w16se w16cid w16 w16cex w16sdtdh wp14">
+<w:document xmlns:wpc="http://schemas.microsoft.com/office/word/2010/wordprocessingCanvas" xmlns:cx="http://schemas.microsoft.com/office/drawing/2014/chartex" xmlns:cx1="http://schemas.microsoft.com/office/drawing/2015/9/8/chartex" xmlns:cx2="http://schemas.microsoft.com/office/drawing/2015/10/21/chartex" xmlns:cx3="http://schemas.microsoft.com/office/drawing/2016/5/9/chartex" xmlns:cx4="http://schemas.microsoft.com/office/drawing/2016/5/10/chartex" xmlns:cx5="http://schemas.microsoft.com/office/drawing/2016/5/11/chartex" xmlns:cx6="http://schemas.microsoft.com/office/drawing/2016/5/12/chartex" xmlns:cx7="http://schemas.microsoft.com/office/drawing/2016/5/13/chartex" xmlns:cx8="http://schemas.microsoft.com/office/drawing/2016/5/14/chartex" xmlns:mc="http://schemas.openxmlformats.org/markup-compatibility/2006" xmlns:aink="http://schemas.microsoft.com/office/drawing/2016/ink" xmlns:am3d="http://schemas.microsoft.com/office/drawing/2017/model3d" xmlns:o="urn:schemas-microsoft-com:office:office" xmlns:r="http://schemas.openxmlformats.org/officeDocument/2006/relationships" xmlns:m="http://schemas.openxmlformats.org/officeDocument/2006/math" xmlns:v="urn:schemas-microsoft-com:vml" xmlns:wp14="http://schemas.microsoft.com/office/word/2010/wordprocessingDrawing" xmlns:wp="http://schemas.openxmlformats.org/drawingml/2006/wordprocessingDrawing" xmlns:w10="urn:schemas-microsoft-com:office:word" xmlns:w="http://schemas.openxmlformats.org/wordprocessingml/2006/main" xmlns:w14="http://schemas.microsoft.com/office/word/2010/wordml" xmlns:w15="http://schemas.microsoft.com/office/word/2012/wordml" xmlns:w16cid="http://schemas.microsoft.com/office/word/2016/wordml/cid" xmlns:w16se="http://schemas.microsoft.com/office/word/2015/wordml/symex" xmlns:wpg="http://schemas.microsoft.com/office/word/2010/wordprocessingGroup" xmlns:wpi="http://schemas.microsoft.com/office/word/2010/wordprocessingInk" xmlns:wne="http://schemas.microsoft.com/office/word/2006/wordml" xmlns:wps="http://schemas.microsoft.com/office/word/2010/wordprocessingShape" mc:Ignorable="w14 w15 w16se w16cid wp14">
   <w:body>
     <w:tbl>
       <w:tblPr>
@@ -2078,6 +2078,7 @@
               <w:rPr>
                 <w:rFonts w:hint="eastAsia"/>
               </w:rPr>
+              <w:lastRenderedPageBreak/>
               <w:t>特征</w:t>
             </w:r>
             <w:r>
@@ -5391,6 +5392,7 @@
               <w:rPr>
                 <w:rFonts w:hint="eastAsia"/>
               </w:rPr>
+              <w:lastRenderedPageBreak/>
               <w:t>8</w:t>
             </w:r>
             <w:r>
@@ -5966,11 +5968,6 @@
             <w:tcW w:w="1842" w:type="dxa"/>
           </w:tcPr>
           <w:p>
-            <w:pPr>
-              <w:rPr>
-                <w:rFonts w:hint="eastAsia"/>
-              </w:rPr>
-            </w:pPr>
             <w:r>
               <w:rPr>
                 <w:rFonts w:hint="eastAsia"/>
@@ -6065,9 +6062,6 @@
           <w:p>
             <w:pPr>
               <w:jc w:val="left"/>
-              <w:rPr>
-                <w:rFonts w:hint="eastAsia"/>
-              </w:rPr>
             </w:pPr>
             <w:r>
               <w:rPr>
@@ -6172,9 +6166,6 @@
           <w:p>
             <w:pPr>
               <w:jc w:val="left"/>
-              <w:rPr>
-                <w:rFonts w:hint="eastAsia"/>
-              </w:rPr>
             </w:pPr>
             <w:proofErr w:type="spellStart"/>
             <w:r>
@@ -6281,9 +6272,6 @@
           <w:p>
             <w:pPr>
               <w:jc w:val="left"/>
-              <w:rPr>
-                <w:rFonts w:hint="eastAsia"/>
-              </w:rPr>
             </w:pPr>
             <w:r>
               <w:rPr>
@@ -6388,9 +6376,6 @@
           <w:p>
             <w:pPr>
               <w:jc w:val="left"/>
-              <w:rPr>
-                <w:rFonts w:hint="eastAsia"/>
-              </w:rPr>
             </w:pPr>
             <w:r>
               <w:rPr>
@@ -6495,9 +6480,6 @@
           <w:p>
             <w:pPr>
               <w:jc w:val="left"/>
-              <w:rPr>
-                <w:rFonts w:hint="eastAsia"/>
-              </w:rPr>
             </w:pPr>
             <w:r>
               <w:t>Ff1414</w:t>
@@ -6596,9 +6578,6 @@
           <w:p>
             <w:pPr>
               <w:jc w:val="left"/>
-              <w:rPr>
-                <w:rFonts w:hint="eastAsia"/>
-              </w:rPr>
             </w:pPr>
             <w:r>
               <w:t>F7cc18</w:t>
@@ -6697,9 +6676,6 @@
           <w:p>
             <w:pPr>
               <w:jc w:val="left"/>
-              <w:rPr>
-                <w:rFonts w:hint="eastAsia"/>
-              </w:rPr>
             </w:pPr>
             <w:r>
               <w:rPr>
@@ -6804,9 +6780,6 @@
           <w:p>
             <w:pPr>
               <w:jc w:val="left"/>
-              <w:rPr>
-                <w:rFonts w:hint="eastAsia"/>
-              </w:rPr>
             </w:pPr>
             <w:r>
               <w:rPr>
@@ -6911,9 +6884,6 @@
           <w:p>
             <w:pPr>
               <w:jc w:val="left"/>
-              <w:rPr>
-                <w:rFonts w:hint="eastAsia"/>
-              </w:rPr>
             </w:pPr>
             <w:r>
               <w:rPr>
@@ -7018,9 +6988,6 @@
           <w:p>
             <w:pPr>
               <w:jc w:val="left"/>
-              <w:rPr>
-                <w:rFonts w:hint="eastAsia"/>
-              </w:rPr>
             </w:pPr>
             <w:r>
               <w:t>Ee378b</w:t>
@@ -7122,13 +7089,12 @@
           <w:p>
             <w:pPr>
               <w:jc w:val="left"/>
-              <w:rPr>
-                <w:rFonts w:hint="eastAsia"/>
-              </w:rPr>
-            </w:pPr>
-            <w:r>
-              <w:t>Fa8361</w:t>
-            </w:r>
+            </w:pPr>
+            <w:r>
+              <w:t>F6940E</w:t>
+            </w:r>
+            <w:bookmarkStart w:id="0" w:name="_GoBack"/>
+            <w:bookmarkEnd w:id="0"/>
           </w:p>
         </w:tc>
       </w:tr>
@@ -7226,10 +7192,16 @@
           <w:p>
             <w:pPr>
               <w:jc w:val="left"/>
-              <w:rPr>
-                <w:rFonts w:hint="eastAsia"/>
-              </w:rPr>
-            </w:pPr>
+            </w:pPr>
+            <w:r>
+              <w:rPr>
+                <w:rFonts w:hint="eastAsia"/>
+              </w:rPr>
+              <w:t>2F</w:t>
+            </w:r>
+            <w:r>
+              <w:t>1A0F</w:t>
+            </w:r>
           </w:p>
         </w:tc>
       </w:tr>
@@ -7330,10 +7302,16 @@
           <w:p>
             <w:pPr>
               <w:jc w:val="left"/>
-              <w:rPr>
-                <w:rFonts w:hint="eastAsia"/>
-              </w:rPr>
-            </w:pPr>
+            </w:pPr>
+            <w:r>
+              <w:rPr>
+                <w:rFonts w:hint="eastAsia"/>
+              </w:rPr>
+              <w:t>6</w:t>
+            </w:r>
+            <w:r>
+              <w:t>0483C</w:t>
+            </w:r>
           </w:p>
         </w:tc>
       </w:tr>
@@ -7431,10 +7409,16 @@
           <w:p>
             <w:pPr>
               <w:jc w:val="left"/>
-              <w:rPr>
-                <w:rFonts w:hint="eastAsia"/>
-              </w:rPr>
-            </w:pPr>
+            </w:pPr>
+            <w:r>
+              <w:rPr>
+                <w:rFonts w:hint="eastAsia"/>
+              </w:rPr>
+              <w:t>A</w:t>
+            </w:r>
+            <w:r>
+              <w:t>47F2C</w:t>
+            </w:r>
           </w:p>
         </w:tc>
       </w:tr>
@@ -7540,10 +7524,16 @@
           <w:p>
             <w:pPr>
               <w:jc w:val="left"/>
-              <w:rPr>
-                <w:rFonts w:hint="eastAsia"/>
-              </w:rPr>
-            </w:pPr>
+            </w:pPr>
+            <w:r>
+              <w:rPr>
+                <w:rFonts w:hint="eastAsia"/>
+              </w:rPr>
+              <w:t>F</w:t>
+            </w:r>
+            <w:r>
+              <w:t>A8361</w:t>
+            </w:r>
           </w:p>
         </w:tc>
       </w:tr>
@@ -7641,10 +7631,16 @@
           <w:p>
             <w:pPr>
               <w:jc w:val="left"/>
-              <w:rPr>
-                <w:rFonts w:hint="eastAsia"/>
-              </w:rPr>
-            </w:pPr>
+            </w:pPr>
+            <w:r>
+              <w:rPr>
+                <w:rFonts w:hint="eastAsia"/>
+              </w:rPr>
+              <w:t>F</w:t>
+            </w:r>
+            <w:r>
+              <w:t>AD4B5</w:t>
+            </w:r>
           </w:p>
         </w:tc>
       </w:tr>
@@ -7826,6 +7822,7 @@
         <w:rPr>
           <w:rFonts w:ascii="GuanZhi" w:eastAsia="GuanZhi"/>
         </w:rPr>
+        <w:lastRenderedPageBreak/>
         <w:br w:type="page"/>
       </w:r>
     </w:p>
@@ -7995,7 +7992,7 @@
 </file>
 
 <file path=word/styles.xml><?xml version="1.0" encoding="utf-8"?>
-<w:styles xmlns:mc="http://schemas.openxmlformats.org/markup-compatibility/2006" xmlns:r="http://schemas.openxmlformats.org/officeDocument/2006/relationships" xmlns:w="http://schemas.openxmlformats.org/wordprocessingml/2006/main" xmlns:w14="http://schemas.microsoft.com/office/word/2010/wordml" xmlns:w15="http://schemas.microsoft.com/office/word/2012/wordml" xmlns:w16cex="http://schemas.microsoft.com/office/word/2018/wordml/cex" xmlns:w16cid="http://schemas.microsoft.com/office/word/2016/wordml/cid" xmlns:w16="http://schemas.microsoft.com/office/word/2018/wordml" xmlns:w16sdtdh="http://schemas.microsoft.com/office/word/2020/wordml/sdtdatahash" xmlns:w16se="http://schemas.microsoft.com/office/word/2015/wordml/symex" mc:Ignorable="w14 w15 w16se w16cid w16 w16cex w16sdtdh">
+<w:styles xmlns:mc="http://schemas.openxmlformats.org/markup-compatibility/2006" xmlns:r="http://schemas.openxmlformats.org/officeDocument/2006/relationships" xmlns:w="http://schemas.openxmlformats.org/wordprocessingml/2006/main" xmlns:w14="http://schemas.microsoft.com/office/word/2010/wordml" xmlns:w15="http://schemas.microsoft.com/office/word/2012/wordml" xmlns:w16cid="http://schemas.microsoft.com/office/word/2016/wordml/cid" xmlns:w16se="http://schemas.microsoft.com/office/word/2015/wordml/symex" mc:Ignorable="w14 w15 w16se w16cid">
   <w:docDefaults>
     <w:rPrDefault>
       <w:rPr>
@@ -8008,7 +8005,7 @@
     </w:rPrDefault>
     <w:pPrDefault/>
   </w:docDefaults>
-  <w:latentStyles w:defLockedState="0" w:defUIPriority="99" w:defSemiHidden="0" w:defUnhideWhenUsed="0" w:defQFormat="0" w:count="376">
+  <w:latentStyles w:defLockedState="0" w:defUIPriority="99" w:defSemiHidden="0" w:defUnhideWhenUsed="0" w:defQFormat="0" w:count="375">
     <w:lsdException w:name="Normal" w:uiPriority="0" w:qFormat="1"/>
     <w:lsdException w:name="heading 1" w:uiPriority="9" w:qFormat="1"/>
     <w:lsdException w:name="heading 2" w:semiHidden="1" w:uiPriority="9" w:unhideWhenUsed="1" w:qFormat="1"/>
@@ -8384,7 +8381,6 @@
     <w:lsdException w:name="Smart Hyperlink" w:semiHidden="1" w:unhideWhenUsed="1"/>
     <w:lsdException w:name="Hashtag" w:semiHidden="1" w:unhideWhenUsed="1"/>
     <w:lsdException w:name="Unresolved Mention" w:semiHidden="1" w:unhideWhenUsed="1"/>
-    <w:lsdException w:name="Smart Link" w:semiHidden="1" w:unhideWhenUsed="1"/>
   </w:latentStyles>
   <w:style w:type="paragraph" w:default="1" w:styleId="a">
     <w:name w:val="Normal"/>
